--- a/View/SprintView/Sprints/sprint2_MsMphelo.docx
+++ b/View/SprintView/Sprints/sprint2_MsMphelo.docx
@@ -15,7 +15,7 @@
           <w:color w:val="E509D0"/>
         </w:rPr>
         <w:drawing>
-          <wp:anchor distT="0" distB="0" distL="114300" distR="114300" simplePos="0" relativeHeight="251662848" behindDoc="1" locked="0" layoutInCell="1" allowOverlap="1" wp14:anchorId="31AC6117" wp14:editId="17C83188">
+          <wp:anchor distT="0" distB="0" distL="114300" distR="114300" simplePos="0" relativeHeight="251661824" behindDoc="1" locked="0" layoutInCell="1" allowOverlap="1" wp14:anchorId="31AC6117" wp14:editId="17C83188">
             <wp:simplePos x="0" y="0"/>
             <wp:positionH relativeFrom="column">
               <wp:posOffset>-78740</wp:posOffset>
@@ -166,7 +166,130 @@
           <w:b/>
           <w:bCs/>
         </w:rPr>
-        <w:t xml:space="preserve">Assigned To: Mr. </w:t>
+        <w:t xml:space="preserve">Assigned To: Ms. </w:t>
+      </w:r>
+      <w:proofErr w:type="spellStart"/>
+      <w:r>
+        <w:rPr>
+          <w:b/>
+          <w:bCs/>
+        </w:rPr>
+        <w:t>Mphelo</w:t>
+      </w:r>
+      <w:proofErr w:type="spellEnd"/>
+      <w:r>
+        <w:rPr>
+          <w:b/>
+          <w:bCs/>
+        </w:rPr>
+        <w:t xml:space="preserve"> – Chief Community Strategy Officer &amp; </w:t>
+      </w:r>
+      <w:proofErr w:type="spellStart"/>
+      <w:r>
+        <w:rPr>
+          <w:b/>
+          <w:bCs/>
+        </w:rPr>
+        <w:t>Behavioral</w:t>
+      </w:r>
+      <w:proofErr w:type="spellEnd"/>
+      <w:r>
+        <w:rPr>
+          <w:b/>
+          <w:bCs/>
+        </w:rPr>
+        <w:t xml:space="preserve"> Analytics Lead</w:t>
+      </w:r>
+    </w:p>
+    <w:p>
+      <w:pPr>
+        <w:rPr>
+          <w:b/>
+          <w:bCs/>
+        </w:rPr>
+      </w:pPr>
+      <w:r>
+        <w:rPr>
+          <w:b/>
+          <w:bCs/>
+        </w:rPr>
+        <w:t>Responsibilities for this Phase</w:t>
+      </w:r>
+    </w:p>
+    <w:p>
+      <w:pPr>
+        <w:numPr>
+          <w:ilvl w:val="0"/>
+          <w:numId w:val="13"/>
+        </w:numPr>
+        <w:rPr>
+          <w:b/>
+          <w:bCs/>
+        </w:rPr>
+      </w:pPr>
+      <w:r>
+        <w:rPr>
+          <w:b/>
+          <w:bCs/>
+        </w:rPr>
+        <w:t>Draft the story-based game flow to teach users good decision-making.</w:t>
+      </w:r>
+    </w:p>
+    <w:p>
+      <w:pPr>
+        <w:numPr>
+          <w:ilvl w:val="0"/>
+          <w:numId w:val="13"/>
+        </w:numPr>
+        <w:rPr>
+          <w:b/>
+          <w:bCs/>
+        </w:rPr>
+      </w:pPr>
+      <w:r>
+        <w:rPr>
+          <w:b/>
+          <w:bCs/>
+        </w:rPr>
+        <w:t>Include clear consequences for bad decisions within the story.</w:t>
+      </w:r>
+    </w:p>
+    <w:p>
+      <w:pPr>
+        <w:numPr>
+          <w:ilvl w:val="0"/>
+          <w:numId w:val="13"/>
+        </w:numPr>
+        <w:rPr>
+          <w:b/>
+          <w:bCs/>
+        </w:rPr>
+      </w:pPr>
+      <w:r>
+        <w:rPr>
+          <w:b/>
+          <w:bCs/>
+        </w:rPr>
+        <w:t>Create a simple interface in React Native to display story steps.</w:t>
+      </w:r>
+    </w:p>
+    <w:p>
+      <w:pPr>
+        <w:numPr>
+          <w:ilvl w:val="0"/>
+          <w:numId w:val="13"/>
+        </w:numPr>
+        <w:rPr>
+          <w:b/>
+          <w:bCs/>
+        </w:rPr>
+      </w:pPr>
+      <w:r>
+        <w:rPr>
+          <w:b/>
+          <w:bCs/>
+        </w:rPr>
+        <w:t xml:space="preserve">Work with Mr. </w:t>
       </w:r>
       <w:proofErr w:type="spellStart"/>
       <w:r>
@@ -182,29 +305,14 @@
           <w:b/>
           <w:bCs/>
         </w:rPr>
-        <w:t xml:space="preserve"> – Chief Product Officer, AI Agent Architect &amp; UX Lead</w:t>
+        <w:t xml:space="preserve"> to ensure that the game flow can integrate with the app.</w:t>
       </w:r>
     </w:p>
     <w:p>
       <w:pPr>
-        <w:rPr>
-          <w:b/>
-          <w:bCs/>
-        </w:rPr>
-      </w:pPr>
-      <w:r>
-        <w:rPr>
-          <w:b/>
-          <w:bCs/>
-        </w:rPr>
-        <w:t>Responsibilities for this Phase</w:t>
-      </w:r>
-    </w:p>
-    <w:p>
-      <w:pPr>
         <w:numPr>
           <w:ilvl w:val="0"/>
-          <w:numId w:val="15"/>
+          <w:numId w:val="13"/>
         </w:numPr>
         <w:rPr>
           <w:b/>
@@ -216,235 +324,7 @@
           <w:b/>
           <w:bCs/>
         </w:rPr>
-        <w:t>Build Aya Core Emergency System with the following AI Agents:</w:t>
-      </w:r>
-    </w:p>
-    <w:p>
-      <w:pPr>
-        <w:numPr>
-          <w:ilvl w:val="1"/>
-          <w:numId w:val="15"/>
-        </w:numPr>
-        <w:rPr>
-          <w:b/>
-          <w:bCs/>
-        </w:rPr>
-      </w:pPr>
-      <w:r>
-        <w:rPr>
-          <w:b/>
-          <w:bCs/>
-        </w:rPr>
-        <w:t>SOS Agent: Press button to send emergency alert.</w:t>
-      </w:r>
-    </w:p>
-    <w:p>
-      <w:pPr>
-        <w:numPr>
-          <w:ilvl w:val="1"/>
-          <w:numId w:val="15"/>
-        </w:numPr>
-        <w:rPr>
-          <w:b/>
-          <w:bCs/>
-        </w:rPr>
-      </w:pPr>
-      <w:r>
-        <w:rPr>
-          <w:b/>
-          <w:bCs/>
-        </w:rPr>
-        <w:t>Wake Word Agent: Activate app using the phrase “Dear Lord.”</w:t>
-      </w:r>
-    </w:p>
-    <w:p>
-      <w:pPr>
-        <w:numPr>
-          <w:ilvl w:val="1"/>
-          <w:numId w:val="15"/>
-        </w:numPr>
-        <w:rPr>
-          <w:b/>
-          <w:bCs/>
-        </w:rPr>
-      </w:pPr>
-      <w:r>
-        <w:rPr>
-          <w:b/>
-          <w:bCs/>
-        </w:rPr>
-        <w:t>Fall Detection Agent: Detect user falls and trigger alerts automatically.</w:t>
-      </w:r>
-    </w:p>
-    <w:p>
-      <w:pPr>
-        <w:numPr>
-          <w:ilvl w:val="1"/>
-          <w:numId w:val="15"/>
-        </w:numPr>
-        <w:rPr>
-          <w:b/>
-          <w:bCs/>
-        </w:rPr>
-      </w:pPr>
-      <w:r>
-        <w:rPr>
-          <w:b/>
-          <w:bCs/>
-        </w:rPr>
-        <w:t>Communication Agent: Connect emergency alerts to WhatsApp Business using Twilio API.</w:t>
-      </w:r>
-    </w:p>
-    <w:p>
-      <w:pPr>
-        <w:numPr>
-          <w:ilvl w:val="0"/>
-          <w:numId w:val="15"/>
-        </w:numPr>
-        <w:rPr>
-          <w:b/>
-          <w:bCs/>
-        </w:rPr>
-      </w:pPr>
-      <w:r>
-        <w:rPr>
-          <w:b/>
-          <w:bCs/>
-        </w:rPr>
-        <w:t>Ensure UX consistency across all modules from signing in, signing up for a free trial, to using emergency features.</w:t>
-      </w:r>
-    </w:p>
-    <w:p>
-      <w:pPr>
-        <w:numPr>
-          <w:ilvl w:val="0"/>
-          <w:numId w:val="15"/>
-        </w:numPr>
-        <w:rPr>
-          <w:b/>
-          <w:bCs/>
-        </w:rPr>
-      </w:pPr>
-      <w:r>
-        <w:rPr>
-          <w:b/>
-          <w:bCs/>
-        </w:rPr>
-        <w:t>Integrate outputs from team members’ modules (crime analytics, digital card, route scoring, ChatGPT reporting, gamified training, and story-based game) into a simple demo workflow.</w:t>
-      </w:r>
-    </w:p>
-    <w:p>
-      <w:pPr>
-        <w:numPr>
-          <w:ilvl w:val="0"/>
-          <w:numId w:val="15"/>
-        </w:numPr>
-        <w:rPr>
-          <w:b/>
-          <w:bCs/>
-        </w:rPr>
-      </w:pPr>
-      <w:r>
-        <w:rPr>
-          <w:b/>
-          <w:bCs/>
-        </w:rPr>
-        <w:t>Provide a basic React Native interface showing:</w:t>
-      </w:r>
-    </w:p>
-    <w:p>
-      <w:pPr>
-        <w:numPr>
-          <w:ilvl w:val="1"/>
-          <w:numId w:val="15"/>
-        </w:numPr>
-        <w:rPr>
-          <w:b/>
-          <w:bCs/>
-        </w:rPr>
-      </w:pPr>
-      <w:r>
-        <w:rPr>
-          <w:b/>
-          <w:bCs/>
-        </w:rPr>
-        <w:t>SOS button</w:t>
-      </w:r>
-    </w:p>
-    <w:p>
-      <w:pPr>
-        <w:numPr>
-          <w:ilvl w:val="1"/>
-          <w:numId w:val="15"/>
-        </w:numPr>
-        <w:rPr>
-          <w:b/>
-          <w:bCs/>
-        </w:rPr>
-      </w:pPr>
-      <w:r>
-        <w:rPr>
-          <w:b/>
-          <w:bCs/>
-        </w:rPr>
-        <w:t>Wake word activation status</w:t>
-      </w:r>
-    </w:p>
-    <w:p>
-      <w:pPr>
-        <w:numPr>
-          <w:ilvl w:val="1"/>
-          <w:numId w:val="15"/>
-        </w:numPr>
-        <w:rPr>
-          <w:b/>
-          <w:bCs/>
-        </w:rPr>
-      </w:pPr>
-      <w:r>
-        <w:rPr>
-          <w:b/>
-          <w:bCs/>
-        </w:rPr>
-        <w:t>Fall detection status</w:t>
-      </w:r>
-    </w:p>
-    <w:p>
-      <w:pPr>
-        <w:numPr>
-          <w:ilvl w:val="1"/>
-          <w:numId w:val="15"/>
-        </w:numPr>
-        <w:rPr>
-          <w:b/>
-          <w:bCs/>
-        </w:rPr>
-      </w:pPr>
-      <w:r>
-        <w:rPr>
-          <w:b/>
-          <w:bCs/>
-        </w:rPr>
-        <w:t>Alerts sent via WhatsApp simulation</w:t>
-      </w:r>
-    </w:p>
-    <w:p>
-      <w:pPr>
-        <w:numPr>
-          <w:ilvl w:val="0"/>
-          <w:numId w:val="15"/>
-        </w:numPr>
-        <w:rPr>
-          <w:b/>
-          <w:bCs/>
-        </w:rPr>
-      </w:pPr>
-      <w:r>
-        <w:rPr>
-          <w:b/>
-          <w:bCs/>
-        </w:rPr>
-        <w:t>Document instructions for testing AI agents and UX workflow.</w:t>
+        <w:t>Provide a basic prototype demonstrating story progression and feedback for decisions.</w:t>
       </w:r>
     </w:p>
     <w:p>
@@ -466,7 +346,7 @@
       <w:pPr>
         <w:numPr>
           <w:ilvl w:val="0"/>
-          <w:numId w:val="16"/>
+          <w:numId w:val="14"/>
         </w:numPr>
         <w:rPr>
           <w:b/>
@@ -478,14 +358,14 @@
           <w:b/>
           <w:bCs/>
         </w:rPr>
-        <w:t>Fully functional emergency system prototype with SOS, wake word, fall detection, and Twilio WhatsApp integration.</w:t>
+        <w:t>Drafted storyline for the game showing decisions and consequences.</w:t>
       </w:r>
     </w:p>
     <w:p>
       <w:pPr>
         <w:numPr>
           <w:ilvl w:val="0"/>
-          <w:numId w:val="16"/>
+          <w:numId w:val="14"/>
         </w:numPr>
         <w:rPr>
           <w:b/>
@@ -497,14 +377,14 @@
           <w:b/>
           <w:bCs/>
         </w:rPr>
-        <w:t>Integrated React Native screens demonstrating basic UX flow across modules.</w:t>
+        <w:t>A simple React Native prototype displaying story steps.</w:t>
       </w:r>
     </w:p>
     <w:p>
       <w:pPr>
         <w:numPr>
           <w:ilvl w:val="0"/>
-          <w:numId w:val="16"/>
+          <w:numId w:val="14"/>
         </w:numPr>
         <w:rPr>
           <w:b/>
@@ -516,14 +396,14 @@
           <w:b/>
           <w:bCs/>
         </w:rPr>
-        <w:t>Documentation explaining how each AI agent works and how to test them.</w:t>
+        <w:t>Confirmation that the prototype integrates with the app workflow.</w:t>
       </w:r>
     </w:p>
     <w:p>
       <w:pPr>
         <w:numPr>
           <w:ilvl w:val="0"/>
-          <w:numId w:val="16"/>
+          <w:numId w:val="14"/>
         </w:numPr>
         <w:rPr>
           <w:b/>
@@ -535,8 +415,7 @@
           <w:b/>
           <w:bCs/>
         </w:rPr>
-        <w:lastRenderedPageBreak/>
-        <w:t>Confirmation that all outputs from the team modules can plug into the app workflow.</w:t>
+        <w:t>Documentation explaining how the game flow works and can be tested.</w:t>
       </w:r>
     </w:p>
     <w:p/>
@@ -1827,272 +1706,6 @@
     </w:lvl>
   </w:abstractNum>
   <w:abstractNum w:abstractNumId="10" w15:restartNumberingAfterBreak="0">
-    <w:nsid w:val="4CA805F1"/>
-    <w:multiLevelType w:val="multilevel"/>
-    <w:tmpl w:val="5FEE99FC"/>
-    <w:lvl w:ilvl="0">
-      <w:start w:val="1"/>
-      <w:numFmt w:val="decimal"/>
-      <w:lvlText w:val="%1."/>
-      <w:lvlJc w:val="left"/>
-      <w:pPr>
-        <w:tabs>
-          <w:tab w:val="num" w:pos="720"/>
-        </w:tabs>
-        <w:ind w:left="720" w:hanging="360"/>
-      </w:pPr>
-    </w:lvl>
-    <w:lvl w:ilvl="1">
-      <w:start w:val="1"/>
-      <w:numFmt w:val="bullet"/>
-      <w:lvlText w:val="o"/>
-      <w:lvlJc w:val="left"/>
-      <w:pPr>
-        <w:tabs>
-          <w:tab w:val="num" w:pos="1440"/>
-        </w:tabs>
-        <w:ind w:left="1440" w:hanging="360"/>
-      </w:pPr>
-      <w:rPr>
-        <w:rFonts w:ascii="Courier New" w:hAnsi="Courier New" w:hint="default"/>
-        <w:sz w:val="20"/>
-      </w:rPr>
-    </w:lvl>
-    <w:lvl w:ilvl="2" w:tentative="1">
-      <w:start w:val="1"/>
-      <w:numFmt w:val="decimal"/>
-      <w:lvlText w:val="%3."/>
-      <w:lvlJc w:val="left"/>
-      <w:pPr>
-        <w:tabs>
-          <w:tab w:val="num" w:pos="2160"/>
-        </w:tabs>
-        <w:ind w:left="2160" w:hanging="360"/>
-      </w:pPr>
-    </w:lvl>
-    <w:lvl w:ilvl="3" w:tentative="1">
-      <w:start w:val="1"/>
-      <w:numFmt w:val="decimal"/>
-      <w:lvlText w:val="%4."/>
-      <w:lvlJc w:val="left"/>
-      <w:pPr>
-        <w:tabs>
-          <w:tab w:val="num" w:pos="2880"/>
-        </w:tabs>
-        <w:ind w:left="2880" w:hanging="360"/>
-      </w:pPr>
-    </w:lvl>
-    <w:lvl w:ilvl="4" w:tentative="1">
-      <w:start w:val="1"/>
-      <w:numFmt w:val="decimal"/>
-      <w:lvlText w:val="%5."/>
-      <w:lvlJc w:val="left"/>
-      <w:pPr>
-        <w:tabs>
-          <w:tab w:val="num" w:pos="3600"/>
-        </w:tabs>
-        <w:ind w:left="3600" w:hanging="360"/>
-      </w:pPr>
-    </w:lvl>
-    <w:lvl w:ilvl="5" w:tentative="1">
-      <w:start w:val="1"/>
-      <w:numFmt w:val="decimal"/>
-      <w:lvlText w:val="%6."/>
-      <w:lvlJc w:val="left"/>
-      <w:pPr>
-        <w:tabs>
-          <w:tab w:val="num" w:pos="4320"/>
-        </w:tabs>
-        <w:ind w:left="4320" w:hanging="360"/>
-      </w:pPr>
-    </w:lvl>
-    <w:lvl w:ilvl="6" w:tentative="1">
-      <w:start w:val="1"/>
-      <w:numFmt w:val="decimal"/>
-      <w:lvlText w:val="%7."/>
-      <w:lvlJc w:val="left"/>
-      <w:pPr>
-        <w:tabs>
-          <w:tab w:val="num" w:pos="5040"/>
-        </w:tabs>
-        <w:ind w:left="5040" w:hanging="360"/>
-      </w:pPr>
-    </w:lvl>
-    <w:lvl w:ilvl="7" w:tentative="1">
-      <w:start w:val="1"/>
-      <w:numFmt w:val="decimal"/>
-      <w:lvlText w:val="%8."/>
-      <w:lvlJc w:val="left"/>
-      <w:pPr>
-        <w:tabs>
-          <w:tab w:val="num" w:pos="5760"/>
-        </w:tabs>
-        <w:ind w:left="5760" w:hanging="360"/>
-      </w:pPr>
-    </w:lvl>
-    <w:lvl w:ilvl="8" w:tentative="1">
-      <w:start w:val="1"/>
-      <w:numFmt w:val="decimal"/>
-      <w:lvlText w:val="%9."/>
-      <w:lvlJc w:val="left"/>
-      <w:pPr>
-        <w:tabs>
-          <w:tab w:val="num" w:pos="6480"/>
-        </w:tabs>
-        <w:ind w:left="6480" w:hanging="360"/>
-      </w:pPr>
-    </w:lvl>
-  </w:abstractNum>
-  <w:abstractNum w:abstractNumId="11" w15:restartNumberingAfterBreak="0">
-    <w:nsid w:val="59A42F9B"/>
-    <w:multiLevelType w:val="multilevel"/>
-    <w:tmpl w:val="22BA9700"/>
-    <w:lvl w:ilvl="0">
-      <w:start w:val="1"/>
-      <w:numFmt w:val="bullet"/>
-      <w:lvlText w:val=""/>
-      <w:lvlJc w:val="left"/>
-      <w:pPr>
-        <w:tabs>
-          <w:tab w:val="num" w:pos="720"/>
-        </w:tabs>
-        <w:ind w:left="720" w:hanging="360"/>
-      </w:pPr>
-      <w:rPr>
-        <w:rFonts w:ascii="Symbol" w:hAnsi="Symbol" w:hint="default"/>
-        <w:sz w:val="20"/>
-      </w:rPr>
-    </w:lvl>
-    <w:lvl w:ilvl="1" w:tentative="1">
-      <w:start w:val="1"/>
-      <w:numFmt w:val="bullet"/>
-      <w:lvlText w:val="o"/>
-      <w:lvlJc w:val="left"/>
-      <w:pPr>
-        <w:tabs>
-          <w:tab w:val="num" w:pos="1440"/>
-        </w:tabs>
-        <w:ind w:left="1440" w:hanging="360"/>
-      </w:pPr>
-      <w:rPr>
-        <w:rFonts w:ascii="Courier New" w:hAnsi="Courier New" w:hint="default"/>
-        <w:sz w:val="20"/>
-      </w:rPr>
-    </w:lvl>
-    <w:lvl w:ilvl="2" w:tentative="1">
-      <w:start w:val="1"/>
-      <w:numFmt w:val="bullet"/>
-      <w:lvlText w:val=""/>
-      <w:lvlJc w:val="left"/>
-      <w:pPr>
-        <w:tabs>
-          <w:tab w:val="num" w:pos="2160"/>
-        </w:tabs>
-        <w:ind w:left="2160" w:hanging="360"/>
-      </w:pPr>
-      <w:rPr>
-        <w:rFonts w:ascii="Wingdings" w:hAnsi="Wingdings" w:hint="default"/>
-        <w:sz w:val="20"/>
-      </w:rPr>
-    </w:lvl>
-    <w:lvl w:ilvl="3" w:tentative="1">
-      <w:start w:val="1"/>
-      <w:numFmt w:val="bullet"/>
-      <w:lvlText w:val=""/>
-      <w:lvlJc w:val="left"/>
-      <w:pPr>
-        <w:tabs>
-          <w:tab w:val="num" w:pos="2880"/>
-        </w:tabs>
-        <w:ind w:left="2880" w:hanging="360"/>
-      </w:pPr>
-      <w:rPr>
-        <w:rFonts w:ascii="Wingdings" w:hAnsi="Wingdings" w:hint="default"/>
-        <w:sz w:val="20"/>
-      </w:rPr>
-    </w:lvl>
-    <w:lvl w:ilvl="4" w:tentative="1">
-      <w:start w:val="1"/>
-      <w:numFmt w:val="bullet"/>
-      <w:lvlText w:val=""/>
-      <w:lvlJc w:val="left"/>
-      <w:pPr>
-        <w:tabs>
-          <w:tab w:val="num" w:pos="3600"/>
-        </w:tabs>
-        <w:ind w:left="3600" w:hanging="360"/>
-      </w:pPr>
-      <w:rPr>
-        <w:rFonts w:ascii="Wingdings" w:hAnsi="Wingdings" w:hint="default"/>
-        <w:sz w:val="20"/>
-      </w:rPr>
-    </w:lvl>
-    <w:lvl w:ilvl="5" w:tentative="1">
-      <w:start w:val="1"/>
-      <w:numFmt w:val="bullet"/>
-      <w:lvlText w:val=""/>
-      <w:lvlJc w:val="left"/>
-      <w:pPr>
-        <w:tabs>
-          <w:tab w:val="num" w:pos="4320"/>
-        </w:tabs>
-        <w:ind w:left="4320" w:hanging="360"/>
-      </w:pPr>
-      <w:rPr>
-        <w:rFonts w:ascii="Wingdings" w:hAnsi="Wingdings" w:hint="default"/>
-        <w:sz w:val="20"/>
-      </w:rPr>
-    </w:lvl>
-    <w:lvl w:ilvl="6" w:tentative="1">
-      <w:start w:val="1"/>
-      <w:numFmt w:val="bullet"/>
-      <w:lvlText w:val=""/>
-      <w:lvlJc w:val="left"/>
-      <w:pPr>
-        <w:tabs>
-          <w:tab w:val="num" w:pos="5040"/>
-        </w:tabs>
-        <w:ind w:left="5040" w:hanging="360"/>
-      </w:pPr>
-      <w:rPr>
-        <w:rFonts w:ascii="Wingdings" w:hAnsi="Wingdings" w:hint="default"/>
-        <w:sz w:val="20"/>
-      </w:rPr>
-    </w:lvl>
-    <w:lvl w:ilvl="7" w:tentative="1">
-      <w:start w:val="1"/>
-      <w:numFmt w:val="bullet"/>
-      <w:lvlText w:val=""/>
-      <w:lvlJc w:val="left"/>
-      <w:pPr>
-        <w:tabs>
-          <w:tab w:val="num" w:pos="5760"/>
-        </w:tabs>
-        <w:ind w:left="5760" w:hanging="360"/>
-      </w:pPr>
-      <w:rPr>
-        <w:rFonts w:ascii="Wingdings" w:hAnsi="Wingdings" w:hint="default"/>
-        <w:sz w:val="20"/>
-      </w:rPr>
-    </w:lvl>
-    <w:lvl w:ilvl="8" w:tentative="1">
-      <w:start w:val="1"/>
-      <w:numFmt w:val="bullet"/>
-      <w:lvlText w:val=""/>
-      <w:lvlJc w:val="left"/>
-      <w:pPr>
-        <w:tabs>
-          <w:tab w:val="num" w:pos="6480"/>
-        </w:tabs>
-        <w:ind w:left="6480" w:hanging="360"/>
-      </w:pPr>
-      <w:rPr>
-        <w:rFonts w:ascii="Wingdings" w:hAnsi="Wingdings" w:hint="default"/>
-        <w:sz w:val="20"/>
-      </w:rPr>
-    </w:lvl>
-  </w:abstractNum>
-  <w:abstractNum w:abstractNumId="12" w15:restartNumberingAfterBreak="0">
     <w:nsid w:val="5B452F31"/>
     <w:multiLevelType w:val="multilevel"/>
     <w:tmpl w:val="55CCD5CC"/>
@@ -2241,7 +1854,7 @@
       </w:rPr>
     </w:lvl>
   </w:abstractNum>
-  <w:abstractNum w:abstractNumId="13" w15:restartNumberingAfterBreak="0">
+  <w:abstractNum w:abstractNumId="11" w15:restartNumberingAfterBreak="0">
     <w:nsid w:val="63D77107"/>
     <w:multiLevelType w:val="multilevel"/>
     <w:tmpl w:val="E020B2E0"/>
@@ -2390,7 +2003,7 @@
       </w:rPr>
     </w:lvl>
   </w:abstractNum>
-  <w:abstractNum w:abstractNumId="14" w15:restartNumberingAfterBreak="0">
+  <w:abstractNum w:abstractNumId="12" w15:restartNumberingAfterBreak="0">
     <w:nsid w:val="69D4345B"/>
     <w:multiLevelType w:val="multilevel"/>
     <w:tmpl w:val="A5E2618E"/>
@@ -2503,7 +2116,7 @@
       </w:pPr>
     </w:lvl>
   </w:abstractNum>
-  <w:abstractNum w:abstractNumId="15" w15:restartNumberingAfterBreak="0">
+  <w:abstractNum w:abstractNumId="13" w15:restartNumberingAfterBreak="0">
     <w:nsid w:val="713C6C83"/>
     <w:multiLevelType w:val="multilevel"/>
     <w:tmpl w:val="37DEA734"/>
@@ -2665,10 +2278,10 @@
     <w:abstractNumId w:val="1"/>
   </w:num>
   <w:num w:numId="5" w16cid:durableId="57553945">
-    <w:abstractNumId w:val="14"/>
+    <w:abstractNumId w:val="12"/>
   </w:num>
   <w:num w:numId="6" w16cid:durableId="1404448571">
-    <w:abstractNumId w:val="12"/>
+    <w:abstractNumId w:val="10"/>
   </w:num>
   <w:num w:numId="7" w16cid:durableId="1064793123">
     <w:abstractNumId w:val="0"/>
@@ -2680,7 +2293,7 @@
     <w:abstractNumId w:val="4"/>
   </w:num>
   <w:num w:numId="10" w16cid:durableId="24408444">
-    <w:abstractNumId w:val="15"/>
+    <w:abstractNumId w:val="13"/>
   </w:num>
   <w:num w:numId="11" w16cid:durableId="1780251226">
     <w:abstractNumId w:val="7"/>
@@ -2692,12 +2305,6 @@
     <w:abstractNumId w:val="5"/>
   </w:num>
   <w:num w:numId="14" w16cid:durableId="1827239314">
-    <w:abstractNumId w:val="13"/>
-  </w:num>
-  <w:num w:numId="15" w16cid:durableId="1687947703">
-    <w:abstractNumId w:val="10"/>
-  </w:num>
-  <w:num w:numId="16" w16cid:durableId="1160387768">
     <w:abstractNumId w:val="11"/>
   </w:num>
 </w:numbering>
